--- a/URLShortener_K.S.Abhihkeshav_USC_UCT.docx
+++ b/URLShortener_K.S.Abhihkeshav_USC_UCT.docx
@@ -1688,7 +1688,25 @@
           <w:color w:val="1F1F1F"/>
           <w:shd w:val="clear" w:color="auto" w:fill="FFFFFF"/>
         </w:rPr>
-        <w:t xml:space="preserve"> ( UCT )</w:t>
+        <w:t xml:space="preserve"> </w:t>
+      </w:r>
+      <w:proofErr w:type="gramStart"/>
+      <w:r>
+        <w:rPr>
+          <w:rFonts w:cstheme="minorHAnsi"/>
+          <w:color w:val="1F1F1F"/>
+          <w:shd w:val="clear" w:color="auto" w:fill="FFFFFF"/>
+        </w:rPr>
+        <w:t>( UCT</w:t>
+      </w:r>
+      <w:proofErr w:type="gramEnd"/>
+      <w:r>
+        <w:rPr>
+          <w:rFonts w:cstheme="minorHAnsi"/>
+          <w:color w:val="1F1F1F"/>
+          <w:shd w:val="clear" w:color="auto" w:fill="FFFFFF"/>
+        </w:rPr>
+        <w:t xml:space="preserve"> )</w:t>
       </w:r>
       <w:r>
         <w:rPr>
@@ -2057,7 +2075,23 @@
           <w:b/>
           <w:bCs/>
         </w:rPr>
-        <w:t> Cutting Edge Technologies e.g. Internet of Things (IoT), Cyber Security, Cloud computing (AWS, Azure), Machine Learning, Communication Technologies (4G/5G/</w:t>
+        <w:t xml:space="preserve"> Cutting Edge Technologies </w:t>
+      </w:r>
+      <w:proofErr w:type="gramStart"/>
+      <w:r>
+        <w:rPr>
+          <w:b/>
+          <w:bCs/>
+        </w:rPr>
+        <w:t>e.g.</w:t>
+      </w:r>
+      <w:proofErr w:type="gramEnd"/>
+      <w:r>
+        <w:rPr>
+          <w:b/>
+          <w:bCs/>
+        </w:rPr>
+        <w:t xml:space="preserve"> Internet of Things (IoT), Cyber Security, Cloud computing (AWS, Azure), Machine Learning, Communication Technologies (4G/5G/</w:t>
       </w:r>
       <w:proofErr w:type="spellStart"/>
       <w:r>
@@ -2298,7 +2332,15 @@
       </w:r>
       <w:r>
         <w:br/>
-        <w:t>• Integration with third party application(Power BI, SAP, ERP)</w:t>
+        <w:t xml:space="preserve">• Integration with third party </w:t>
+      </w:r>
+      <w:proofErr w:type="gramStart"/>
+      <w:r>
+        <w:t>application(</w:t>
+      </w:r>
+      <w:proofErr w:type="gramEnd"/>
+      <w:r>
+        <w:t>Power BI, SAP, ERP)</w:t>
       </w:r>
       <w:r>
         <w:br/>
@@ -2789,6 +2831,7 @@
       </w:r>
     </w:p>
     <w:p>
+      <w:proofErr w:type="gramStart"/>
       <w:r>
         <w:t>U</w:t>
       </w:r>
@@ -2796,7 +2839,11 @@
         <w:t xml:space="preserve">CT </w:t>
       </w:r>
       <w:r>
-        <w:t xml:space="preserve"> is one of the early adopter</w:t>
+        <w:t xml:space="preserve"> is</w:t>
+      </w:r>
+      <w:proofErr w:type="gramEnd"/>
+      <w:r>
+        <w:t xml:space="preserve"> one of the early adopter</w:t>
       </w:r>
       <w:r>
         <w:t>s</w:t>
@@ -3204,7 +3251,29 @@
                       <w:sz w:val="30"/>
                       <w:szCs w:val="30"/>
                     </w:rPr>
-                    <w:t xml:space="preserve"> manner along-with additional support services e.g. Internship, projects, interaction with Industry experts, Career growth Services</w:t>
+                    <w:t xml:space="preserve"> manner along-with additional support services </w:t>
+                  </w:r>
+                  <w:proofErr w:type="gramStart"/>
+                  <w:r>
+                    <w:rPr>
+                      <w:rFonts w:asciiTheme="minorHAnsi" w:hAnsi="Calibri" w:cstheme="minorBidi"/>
+                      <w:color w:val="000000" w:themeColor="text1"/>
+                      <w:kern w:val="24"/>
+                      <w:sz w:val="30"/>
+                      <w:szCs w:val="30"/>
+                    </w:rPr>
+                    <w:t>e.g.</w:t>
+                  </w:r>
+                  <w:proofErr w:type="gramEnd"/>
+                  <w:r>
+                    <w:rPr>
+                      <w:rFonts w:asciiTheme="minorHAnsi" w:hAnsi="Calibri" w:cstheme="minorBidi"/>
+                      <w:color w:val="000000" w:themeColor="text1"/>
+                      <w:kern w:val="24"/>
+                      <w:sz w:val="30"/>
+                      <w:szCs w:val="30"/>
+                    </w:rPr>
+                    <w:t xml:space="preserve"> Internship, projects, interaction with Industry experts, Career growth Services</w:t>
                   </w:r>
                 </w:p>
               </w:txbxContent>
@@ -4056,7 +4125,27 @@
           <w:sz w:val="21"/>
           <w:szCs w:val="21"/>
         </w:rPr>
-        <w:t xml:space="preserve">In the assigned problem statement we were asked to create a project </w:t>
+        <w:t xml:space="preserve">In the assigned problem </w:t>
+      </w:r>
+      <w:proofErr w:type="gramStart"/>
+      <w:r>
+        <w:rPr>
+          <w:rFonts w:ascii="Arial" w:hAnsi="Arial" w:cs="Arial"/>
+          <w:color w:val="000000"/>
+          <w:sz w:val="21"/>
+          <w:szCs w:val="21"/>
+        </w:rPr>
+        <w:t>statement</w:t>
+      </w:r>
+      <w:proofErr w:type="gramEnd"/>
+      <w:r>
+        <w:rPr>
+          <w:rFonts w:ascii="Arial" w:hAnsi="Arial" w:cs="Arial"/>
+          <w:color w:val="000000"/>
+          <w:sz w:val="21"/>
+          <w:szCs w:val="21"/>
+        </w:rPr>
+        <w:t xml:space="preserve"> we were asked to create a project </w:t>
       </w:r>
       <w:r>
         <w:t>that would convert long URLs into shorter, more manageable links. It takes a long URL as input, generates a unique shortened URL, and redirects users to the original URL when the shortened link is accessed.</w:t>
@@ -4128,13 +4217,34 @@
       </w:r>
       <w:proofErr w:type="spellEnd"/>
       <w:r>
-        <w:t xml:space="preserve"> and / or there would be no scope of storing and managing those links . To overcome these draw backs we had picked this project and decided to work on it along with implementing a database to store the mapping between original and shortened URLs.  </w:t>
-      </w:r>
-    </w:p>
-    <w:p>
-      <w:r>
-        <w:t>These would make the user more convenient and more flexible in using the website for better performance and retrieval of shortened links .</w:t>
-      </w:r>
+        <w:t xml:space="preserve"> and / or there would be no scope of storing and managing those </w:t>
+      </w:r>
+      <w:proofErr w:type="gramStart"/>
+      <w:r>
+        <w:t>links .</w:t>
+      </w:r>
+      <w:proofErr w:type="gramEnd"/>
+      <w:r>
+        <w:t xml:space="preserve"> To overcome these draw </w:t>
+      </w:r>
+      <w:proofErr w:type="gramStart"/>
+      <w:r>
+        <w:t>backs</w:t>
+      </w:r>
+      <w:proofErr w:type="gramEnd"/>
+      <w:r>
+        <w:t xml:space="preserve"> we had picked this project and decided to work on it along with implementing a database to store the mapping between original and shortened URLs.  </w:t>
+      </w:r>
+    </w:p>
+    <w:p>
+      <w:r>
+        <w:t xml:space="preserve">These would make the user more convenient and more flexible in using the website for better performance and retrieval of shortened </w:t>
+      </w:r>
+      <w:proofErr w:type="gramStart"/>
+      <w:r>
+        <w:t>links .</w:t>
+      </w:r>
+      <w:proofErr w:type="gramEnd"/>
     </w:p>
     <w:p/>
     <w:p>
@@ -4182,20 +4292,15 @@
       </w:r>
       <w:proofErr w:type="spellEnd"/>
       <w:r>
-        <w:t xml:space="preserve"> link)  : </w:t>
-      </w:r>
-    </w:p>
-    <w:p>
-      <w:pPr>
-        <w:rPr>
-          <w:lang w:val="en-GB"/>
-        </w:rPr>
-      </w:pPr>
-      <w:r>
-        <w:rPr>
-          <w:lang w:val="en-GB"/>
-        </w:rPr>
-        <w:t>https://github.com/K-S-Abhihkeshav/upskillcampus/blob/main/projectreport.docx</w:t>
+        <w:t xml:space="preserve"> </w:t>
+      </w:r>
+      <w:proofErr w:type="gramStart"/>
+      <w:r>
+        <w:t>link)  :</w:t>
+      </w:r>
+      <w:proofErr w:type="gramEnd"/>
+      <w:r>
+        <w:t xml:space="preserve"> </w:t>
       </w:r>
     </w:p>
     <w:p>
@@ -4207,6 +4312,15 @@
           <w:szCs w:val="28"/>
         </w:rPr>
       </w:pPr>
+      <w:r>
+        <w:rPr>
+          <w:rFonts w:asciiTheme="minorHAnsi" w:eastAsiaTheme="minorHAnsi" w:hAnsiTheme="minorHAnsi" w:cstheme="minorBidi"/>
+          <w:b w:val="0"/>
+          <w:sz w:val="22"/>
+          <w:szCs w:val="22"/>
+        </w:rPr>
+        <w:t>https://github.com/K-S-Abhihkeshav/upskillcampus/blob/main/URLShortener_K.S.Abhihkeshav_USC_UCT.docx</w:t>
+      </w:r>
       <w:r>
         <w:br w:type="page"/>
       </w:r>
@@ -4302,7 +4416,15 @@
     <w:p/>
     <w:p>
       <w:r>
-        <w:t xml:space="preserve">We tried our code using links varying drastically in size , the </w:t>
+        <w:t xml:space="preserve">We tried our code using links varying drastically in </w:t>
+      </w:r>
+      <w:proofErr w:type="gramStart"/>
+      <w:r>
+        <w:t>size ,</w:t>
+      </w:r>
+      <w:proofErr w:type="gramEnd"/>
+      <w:r>
+        <w:t xml:space="preserve"> the </w:t>
       </w:r>
       <w:proofErr w:type="spellStart"/>
       <w:r>
@@ -4323,7 +4445,15 @@
     </w:p>
     <w:p>
       <w:r>
-        <w:t xml:space="preserve">We also have a memory usage (database storage ) for only long </w:t>
+        <w:t xml:space="preserve">We also have a memory usage (database </w:t>
+      </w:r>
+      <w:proofErr w:type="gramStart"/>
+      <w:r>
+        <w:t>storage )</w:t>
+      </w:r>
+      <w:proofErr w:type="gramEnd"/>
+      <w:r>
+        <w:t xml:space="preserve"> for only long </w:t>
       </w:r>
       <w:proofErr w:type="spellStart"/>
       <w:r>
@@ -4347,7 +4477,15 @@
       </w:r>
       <w:proofErr w:type="spellEnd"/>
       <w:r>
-        <w:t xml:space="preserve"> shortening algorithm proves to be faster in generating the link . (as it is based on random functions ) and are providing better accuracy without collision .</w:t>
+        <w:t xml:space="preserve"> shortening algorithm proves to be faster in generating the link . (as it is based on random </w:t>
+      </w:r>
+      <w:proofErr w:type="gramStart"/>
+      <w:r>
+        <w:t>functions )</w:t>
+      </w:r>
+      <w:proofErr w:type="gramEnd"/>
+      <w:r>
+        <w:t xml:space="preserve"> and are providing better accuracy without collision .</w:t>
       </w:r>
     </w:p>
     <w:p/>
@@ -4388,8 +4526,16 @@
         <w:rPr>
           <w:lang w:val="en-GB"/>
         </w:rPr>
-        <w:t xml:space="preserve"> into our code generator we were able to achieve shorter links for it .</w:t>
-      </w:r>
+        <w:t xml:space="preserve"> into our code generator we were able to achieve shorter links for </w:t>
+      </w:r>
+      <w:proofErr w:type="gramStart"/>
+      <w:r>
+        <w:rPr>
+          <w:lang w:val="en-GB"/>
+        </w:rPr>
+        <w:t>it .</w:t>
+      </w:r>
+      <w:proofErr w:type="gramEnd"/>
     </w:p>
     <w:p>
       <w:pPr>
@@ -4462,7 +4608,23 @@
         </w:rPr>
       </w:pPr>
       <w:r>
-        <w:t xml:space="preserve">These 6 weeks were quite good in terms of learning new things and putting them onto work , we learned a lot about different modules , functions . applying them into our project , creating better designs to improve our UI , learning about flask and </w:t>
+        <w:t xml:space="preserve">These 6 weeks were quite good in terms of learning new things and putting them onto </w:t>
+      </w:r>
+      <w:proofErr w:type="gramStart"/>
+      <w:r>
+        <w:t>work ,</w:t>
+      </w:r>
+      <w:proofErr w:type="gramEnd"/>
+      <w:r>
+        <w:t xml:space="preserve"> we learned a lot about different modules , functions . applying them into our </w:t>
+      </w:r>
+      <w:proofErr w:type="gramStart"/>
+      <w:r>
+        <w:t>project ,</w:t>
+      </w:r>
+      <w:proofErr w:type="gramEnd"/>
+      <w:r>
+        <w:t xml:space="preserve"> creating better designs to improve our UI , learning about flask and </w:t>
       </w:r>
       <w:proofErr w:type="spellStart"/>
       <w:r>
@@ -4507,7 +4669,15 @@
         </w:rPr>
       </w:pPr>
       <w:r>
-        <w:t xml:space="preserve">Uploading the website onto the server . creating authentication and authorization and establishing a good cloud server for better </w:t>
+        <w:t xml:space="preserve">Uploading the website onto the </w:t>
+      </w:r>
+      <w:proofErr w:type="gramStart"/>
+      <w:r>
+        <w:t>server .</w:t>
+      </w:r>
+      <w:proofErr w:type="gramEnd"/>
+      <w:r>
+        <w:t xml:space="preserve"> creating authentication and authorization and establishing a good cloud server for better </w:t>
       </w:r>
       <w:proofErr w:type="spellStart"/>
       <w:r>
